--- a/progress-test1-nguyenvietnguyen/Progress_Test_1_Nguyen_Viet_Nguyen.docx
+++ b/progress-test1-nguyenvietnguyen/Progress_Test_1_Nguyen_Viet_Nguyen.docx
@@ -64,6 +64,7 @@
       <w:r>
         <w:rPr>
           <w:rFonts w:ascii="Times New Roman" w:hAnsi="Times New Roman" w:cs="Times New Roman"/>
+          <w:noProof/>
           <w:sz w:val="24"/>
           <w:szCs w:val="24"/>
         </w:rPr>
@@ -115,6 +116,7 @@
       <w:r>
         <w:rPr>
           <w:rFonts w:ascii="Times New Roman" w:hAnsi="Times New Roman" w:cs="Times New Roman"/>
+          <w:noProof/>
           <w:sz w:val="24"/>
           <w:szCs w:val="24"/>
         </w:rPr>
@@ -166,6 +168,7 @@
       <w:r>
         <w:rPr>
           <w:rFonts w:ascii="Times New Roman" w:hAnsi="Times New Roman" w:cs="Times New Roman"/>
+          <w:noProof/>
           <w:sz w:val="24"/>
           <w:szCs w:val="24"/>
         </w:rPr>
@@ -234,6 +237,7 @@
       <w:r>
         <w:rPr>
           <w:rFonts w:ascii="Times New Roman" w:hAnsi="Times New Roman" w:cs="Times New Roman"/>
+          <w:noProof/>
           <w:sz w:val="24"/>
           <w:szCs w:val="24"/>
         </w:rPr>
@@ -295,6 +299,7 @@
       <w:r>
         <w:rPr>
           <w:rFonts w:ascii="Times New Roman" w:hAnsi="Times New Roman" w:cs="Times New Roman"/>
+          <w:noProof/>
           <w:sz w:val="24"/>
           <w:szCs w:val="24"/>
         </w:rPr>
@@ -334,6 +339,8 @@
           </wp:inline>
         </w:drawing>
       </w:r>
+      <w:bookmarkStart w:id="0" w:name="_GoBack"/>
+      <w:bookmarkEnd w:id="0"/>
     </w:p>
     <w:p>
       <w:pPr>
@@ -377,10 +384,10 @@
         </w:rPr>
         <w:lastRenderedPageBreak/>
         <w:drawing>
-          <wp:inline distT="0" distB="0" distL="0" distR="0" wp14:anchorId="01736241" wp14:editId="457F349A">
-            <wp:extent cx="5943600" cy="3109595"/>
+          <wp:inline distT="0" distB="0" distL="0" distR="0" wp14:anchorId="60B87E10" wp14:editId="6F76606B">
+            <wp:extent cx="5943600" cy="3930015"/>
             <wp:effectExtent l="0" t="0" r="0" b="0"/>
-            <wp:docPr id="6" name="Picture 6"/>
+            <wp:docPr id="12" name="Picture 12"/>
             <wp:cNvGraphicFramePr>
               <a:graphicFrameLocks xmlns:a="http://schemas.openxmlformats.org/drawingml/2006/main" noChangeAspect="1"/>
             </wp:cNvGraphicFramePr>
@@ -400,7 +407,7 @@
                   <pic:spPr>
                     <a:xfrm>
                       <a:off x="0" y="0"/>
-                      <a:ext cx="5943600" cy="3109595"/>
+                      <a:ext cx="5943600" cy="3930015"/>
                     </a:xfrm>
                     <a:prstGeom prst="rect">
                       <a:avLst/>
@@ -424,6 +431,7 @@
       <w:r>
         <w:rPr>
           <w:rFonts w:ascii="Times New Roman" w:hAnsi="Times New Roman" w:cs="Times New Roman"/>
+          <w:noProof/>
           <w:sz w:val="24"/>
           <w:szCs w:val="24"/>
         </w:rPr>
@@ -551,6 +559,7 @@
       <w:r>
         <w:rPr>
           <w:rFonts w:ascii="Times New Roman" w:hAnsi="Times New Roman" w:cs="Times New Roman"/>
+          <w:noProof/>
           <w:sz w:val="24"/>
           <w:szCs w:val="24"/>
         </w:rPr>
@@ -602,6 +611,7 @@
       <w:r>
         <w:rPr>
           <w:rFonts w:ascii="Times New Roman" w:hAnsi="Times New Roman" w:cs="Times New Roman"/>
+          <w:noProof/>
           <w:sz w:val="24"/>
           <w:szCs w:val="24"/>
         </w:rPr>
@@ -642,20 +652,19 @@
           </wp:inline>
         </w:drawing>
       </w:r>
-      <w:bookmarkStart w:id="0" w:name="_GoBack"/>
-      <w:bookmarkEnd w:id="0"/>
-    </w:p>
-    <w:p>
-      <w:pPr>
-        <w:rPr>
-          <w:rFonts w:ascii="Times New Roman" w:hAnsi="Times New Roman" w:cs="Times New Roman"/>
-          <w:sz w:val="24"/>
-          <w:szCs w:val="24"/>
-        </w:rPr>
-      </w:pPr>
-      <w:r>
-        <w:rPr>
-          <w:rFonts w:ascii="Times New Roman" w:hAnsi="Times New Roman" w:cs="Times New Roman"/>
+    </w:p>
+    <w:p>
+      <w:pPr>
+        <w:rPr>
+          <w:rFonts w:ascii="Times New Roman" w:hAnsi="Times New Roman" w:cs="Times New Roman"/>
+          <w:sz w:val="24"/>
+          <w:szCs w:val="24"/>
+        </w:rPr>
+      </w:pPr>
+      <w:r>
+        <w:rPr>
+          <w:rFonts w:ascii="Times New Roman" w:hAnsi="Times New Roman" w:cs="Times New Roman"/>
+          <w:noProof/>
           <w:sz w:val="24"/>
           <w:szCs w:val="24"/>
         </w:rPr>
